--- a/normalizacion.docx
+++ b/normalizacion.docx
@@ -553,6 +553,65 @@
           <w:color w:val="000000" w:themeColor="text1"/>
         </w:rPr>
       </w:pPr>
+      <w:proofErr w:type="spellStart"/>
+      <w:r>
+        <w:rPr>
+          <w:b/>
+          <w:color w:val="000000" w:themeColor="text1"/>
+        </w:rPr>
+        <w:t>Cargo_</w:t>
+      </w:r>
+      <w:proofErr w:type="gramStart"/>
+      <w:r>
+        <w:rPr>
+          <w:b/>
+          <w:color w:val="000000" w:themeColor="text1"/>
+        </w:rPr>
+        <w:t>Empleado</w:t>
+      </w:r>
+      <w:proofErr w:type="spellEnd"/>
+      <w:r>
+        <w:rPr>
+          <w:color w:val="000000" w:themeColor="text1"/>
+        </w:rPr>
+        <w:t>(</w:t>
+      </w:r>
+      <w:proofErr w:type="spellStart"/>
+      <w:proofErr w:type="gramEnd"/>
+      <w:r>
+        <w:rPr>
+          <w:color w:val="000000" w:themeColor="text1"/>
+        </w:rPr>
+        <w:t>id_cargo</w:t>
+      </w:r>
+      <w:proofErr w:type="spellEnd"/>
+      <w:r>
+        <w:rPr>
+          <w:color w:val="000000" w:themeColor="text1"/>
+        </w:rPr>
+        <w:t xml:space="preserve">, </w:t>
+      </w:r>
+      <w:proofErr w:type="spellStart"/>
+      <w:r>
+        <w:rPr>
+          <w:color w:val="000000" w:themeColor="text1"/>
+        </w:rPr>
+        <w:t>des_cargo</w:t>
+      </w:r>
+      <w:proofErr w:type="spellEnd"/>
+      <w:r>
+        <w:rPr>
+          <w:color w:val="000000" w:themeColor="text1"/>
+        </w:rPr>
+        <w:t>)</w:t>
+      </w:r>
+    </w:p>
+    <w:p>
+      <w:pPr>
+        <w:rPr>
+          <w:color w:val="000000" w:themeColor="text1"/>
+        </w:rPr>
+      </w:pPr>
       <w:r>
         <w:rPr>
           <w:b/>
@@ -655,6 +714,7 @@
           <w:color w:val="000000" w:themeColor="text1"/>
         </w:rPr>
       </w:pPr>
+      <w:proofErr w:type="spellStart"/>
       <w:r>
         <w:rPr>
           <w:b/>
@@ -662,12 +722,14 @@
         </w:rPr>
         <w:t>Cliente_juridico</w:t>
       </w:r>
+      <w:proofErr w:type="spellEnd"/>
       <w:r>
         <w:rPr>
           <w:color w:val="000000" w:themeColor="text1"/>
         </w:rPr>
         <w:t>(</w:t>
       </w:r>
+      <w:proofErr w:type="spellStart"/>
       <w:r>
         <w:rPr>
           <w:b/>
@@ -675,11 +737,90 @@
         </w:rPr>
         <w:t>id_cli_jur</w:t>
       </w:r>
-      <w:r>
-        <w:rPr>
-          <w:color w:val="000000" w:themeColor="text1"/>
-        </w:rPr>
-        <w:t>, tipo_doc, num_doc, razón_social, ciiu_cli_jur, nom_cli, apepa_cli, apema_cli, id_sex, fono, cel, email, cargo_cli_jur)</w:t>
+      <w:proofErr w:type="spellEnd"/>
+      <w:r>
+        <w:rPr>
+          <w:color w:val="000000" w:themeColor="text1"/>
+        </w:rPr>
+        <w:t xml:space="preserve">, </w:t>
+      </w:r>
+      <w:proofErr w:type="spellStart"/>
+      <w:r>
+        <w:rPr>
+          <w:color w:val="000000" w:themeColor="text1"/>
+        </w:rPr>
+        <w:t>tipo_doc</w:t>
+      </w:r>
+      <w:proofErr w:type="spellEnd"/>
+      <w:r>
+        <w:rPr>
+          <w:color w:val="000000" w:themeColor="text1"/>
+        </w:rPr>
+        <w:t xml:space="preserve">, </w:t>
+      </w:r>
+      <w:proofErr w:type="spellStart"/>
+      <w:r>
+        <w:rPr>
+          <w:color w:val="000000" w:themeColor="text1"/>
+        </w:rPr>
+        <w:t>num_</w:t>
+      </w:r>
+      <w:r>
+        <w:rPr>
+          <w:color w:val="000000" w:themeColor="text1"/>
+        </w:rPr>
+        <w:t>ruc</w:t>
+      </w:r>
+      <w:bookmarkStart w:id="0" w:name="_GoBack"/>
+      <w:bookmarkEnd w:id="0"/>
+      <w:proofErr w:type="spellEnd"/>
+      <w:r>
+        <w:rPr>
+          <w:color w:val="000000" w:themeColor="text1"/>
+        </w:rPr>
+        <w:t xml:space="preserve">, </w:t>
+      </w:r>
+      <w:proofErr w:type="spellStart"/>
+      <w:r>
+        <w:rPr>
+          <w:color w:val="000000" w:themeColor="text1"/>
+        </w:rPr>
+        <w:t>razón_social</w:t>
+      </w:r>
+      <w:proofErr w:type="spellEnd"/>
+      <w:r>
+        <w:rPr>
+          <w:color w:val="000000" w:themeColor="text1"/>
+        </w:rPr>
+        <w:t xml:space="preserve">, </w:t>
+      </w:r>
+      <w:proofErr w:type="spellStart"/>
+      <w:r>
+        <w:rPr>
+          <w:color w:val="000000" w:themeColor="text1"/>
+        </w:rPr>
+        <w:t>ciiu_cli_jur</w:t>
+      </w:r>
+      <w:proofErr w:type="spellEnd"/>
+      <w:r>
+        <w:rPr>
+          <w:color w:val="000000" w:themeColor="text1"/>
+        </w:rPr>
+        <w:t xml:space="preserve">, </w:t>
+      </w:r>
+      <w:proofErr w:type="spellStart"/>
+      <w:r>
+        <w:rPr>
+          <w:color w:val="000000" w:themeColor="text1"/>
+        </w:rPr>
+        <w:t>nom_cli</w:t>
+      </w:r>
+      <w:proofErr w:type="spellEnd"/>
+      <w:r>
+        <w:rPr>
+          <w:color w:val="000000" w:themeColor="text1"/>
+        </w:rPr>
+        <w:t>, apepa_cli, apema_cli, id_sex, fono, cel, email, cargo_cli_jur)</w:t>
       </w:r>
     </w:p>
     <w:p>
@@ -1849,6 +1990,7 @@
           <w:color w:val="000000" w:themeColor="text1"/>
           <w:lang w:val="en-US"/>
         </w:rPr>
+        <w:lastRenderedPageBreak/>
         <w:t xml:space="preserve"> </w:t>
       </w:r>
     </w:p>
@@ -1861,10 +2003,16 @@
       <w:proofErr w:type="gramStart"/>
       <w:r>
         <w:rPr>
-          <w:color w:val="000000" w:themeColor="text1"/>
-        </w:rPr>
-        <w:lastRenderedPageBreak/>
-        <w:t>Incidencias(</w:t>
+          <w:b/>
+          <w:color w:val="000000" w:themeColor="text1"/>
+        </w:rPr>
+        <w:t>Incidencias</w:t>
+      </w:r>
+      <w:r>
+        <w:rPr>
+          <w:color w:val="000000" w:themeColor="text1"/>
+        </w:rPr>
+        <w:t>(</w:t>
       </w:r>
       <w:proofErr w:type="spellStart"/>
       <w:proofErr w:type="gramEnd"/>
@@ -1937,8 +2085,6 @@
         </w:rPr>
         <w:t>)</w:t>
       </w:r>
-      <w:bookmarkStart w:id="0" w:name="_GoBack"/>
-      <w:bookmarkEnd w:id="0"/>
     </w:p>
     <w:p>
       <w:pPr>
